--- a/总结/Mysql.docx
+++ b/总结/Mysql.docx
@@ -1816,7 +1816,13 @@
         <w:rPr>
           <w:rFonts w:hint="eastAsia"/>
         </w:rPr>
-        <w:t>增加了表的数据，试一个事务读取前后有误差</w:t>
+        <w:t>增加了表的数据，使</w:t>
+      </w:r>
+      <w:r>
+        <w:rPr>
+          <w:rFonts w:hint="eastAsia"/>
+        </w:rPr>
+        <w:t>一个事务读取前后有误差</w:t>
       </w:r>
     </w:p>
     <w:p>
